--- a/Document/오지원/작업일지/오지원_작업일지_44주차.docx
+++ b/Document/오지원/작업일지/오지원_작업일지_44주차.docx
@@ -49,15 +49,7 @@
                 <w:rtl w:val="0"/>
                 <w:lang w:val="ko-KR" w:bidi="ko-KR" w:eastAsia="ko-KR"/>
               </w:rPr>
-              <w:t>4</w:t>
-            </w:r>
-            <w:r>
-              <w:rPr>
-                <w:rFonts w:ascii="맑은 고딕" w:hAnsi="맑은 고딕" w:eastAsia="맑은 고딕"/>
-                <w:rtl w:val="0"/>
-                <w:lang w:val="ko-KR" w:bidi="ko-KR" w:eastAsia="ko-KR"/>
-              </w:rPr>
-              <w:t>4</w:t>
+              <w:t>44</w:t>
             </w:r>
             <w:r>
               <w:rPr>
@@ -129,7 +121,22 @@
                 <w:rtl w:val="0"/>
                 <w:lang w:val="ko-KR" w:bidi="ko-KR" w:eastAsia="ko-KR"/>
               </w:rPr>
-              <w:t>04.</w:t>
+              <w:t>04.21</w:t>
+            </w:r>
+          </w:p>
+          <w:p>
+            <w:pPr>
+              <w:rPr>
+                <w:sz w:val="18"/>
+                <w:szCs w:val="18"/>
+              </w:rPr>
+            </w:pPr>
+            <w:r>
+              <w:rPr>
+                <w:sz w:val="18"/>
+                <w:szCs w:val="18"/>
+              </w:rPr>
+              <w:t>~202</w:t>
             </w:r>
             <w:r>
               <w:rPr>
@@ -138,22 +145,14 @@
                 <w:rtl w:val="0"/>
                 <w:lang w:val="ko-KR" w:bidi="ko-KR" w:eastAsia="ko-KR"/>
               </w:rPr>
-              <w:t>21</w:t>
+              <w:t>5</w:t>
             </w:r>
-          </w:p>
-          <w:p>
-            <w:pPr>
+            <w:r>
               <w:rPr>
                 <w:sz w:val="18"/>
                 <w:szCs w:val="18"/>
               </w:rPr>
-            </w:pPr>
-            <w:r>
-              <w:rPr>
-                <w:sz w:val="18"/>
-                <w:szCs w:val="18"/>
-              </w:rPr>
-              <w:t>~202</w:t>
+              <w:t>.</w:t>
             </w:r>
             <w:r>
               <w:rPr>
@@ -162,32 +161,7 @@
                 <w:rtl w:val="0"/>
                 <w:lang w:val="ko-KR" w:bidi="ko-KR" w:eastAsia="ko-KR"/>
               </w:rPr>
-              <w:t>5</w:t>
-            </w:r>
-            <w:r>
-              <w:rPr>
-                <w:sz w:val="18"/>
-                <w:szCs w:val="18"/>
-              </w:rPr>
-              <w:t>.</w:t>
-            </w:r>
-            <w:r>
-              <w:rPr>
-                <w:sz w:val="18"/>
-                <w:szCs w:val="18"/>
-                <w:rtl w:val="0"/>
-                <w:lang w:val="ko-KR" w:bidi="ko-KR" w:eastAsia="ko-KR"/>
-              </w:rPr>
-              <w:t>04.2</w:t>
-            </w:r>
-            <w:r>
-              <w:rPr>
-                <w:sz w:val="18"/>
-                <w:szCs w:val="18"/>
-                <w:rtl w:val="0"/>
-                <w:lang w:val="ko-KR" w:bidi="ko-KR" w:eastAsia="ko-KR"/>
-              </w:rPr>
-              <w:t>7</w:t>
+              <w:t>04.27</w:t>
             </w:r>
           </w:p>
         </w:tc>
@@ -272,7 +246,7 @@
                 <w:rtl w:val="0"/>
                 <w:lang w:val="ko-KR" w:bidi="ko-KR" w:eastAsia="ko-KR"/>
               </w:rPr>
-              <w:t>애니</w:t>
+              <w:t>애니메이션</w:t>
             </w:r>
             <w:r>
               <w:rPr>
@@ -280,7 +254,7 @@
                 <w:rtl w:val="0"/>
                 <w:lang w:val="ko-KR" w:bidi="ko-KR" w:eastAsia="ko-KR"/>
               </w:rPr>
-              <w:t>메</w:t>
+              <w:t xml:space="preserve"> </w:t>
             </w:r>
             <w:r>
               <w:rPr>
@@ -288,7 +262,7 @@
                 <w:rtl w:val="0"/>
                 <w:lang w:val="ko-KR" w:bidi="ko-KR" w:eastAsia="ko-KR"/>
               </w:rPr>
-              <w:t>이</w:t>
+              <w:t>전환</w:t>
             </w:r>
             <w:r>
               <w:rPr>
@@ -296,7 +270,7 @@
                 <w:rtl w:val="0"/>
                 <w:lang w:val="ko-KR" w:bidi="ko-KR" w:eastAsia="ko-KR"/>
               </w:rPr>
-              <w:t>션</w:t>
+              <w:t xml:space="preserve"> </w:t>
             </w:r>
             <w:r>
               <w:rPr>
@@ -304,6 +278,46 @@
                 <w:rtl w:val="0"/>
                 <w:lang w:val="ko-KR" w:bidi="ko-KR" w:eastAsia="ko-KR"/>
               </w:rPr>
+              <w:t>구체화</w:t>
+            </w:r>
+            <w:r>
+              <w:rPr>
+                <w:rFonts w:ascii="맑은 고딕" w:hAnsi="맑은 고딕" w:eastAsia="맑은 고딕"/>
+                <w:rtl w:val="0"/>
+                <w:lang w:val="ko-KR" w:bidi="ko-KR" w:eastAsia="ko-KR"/>
+              </w:rPr>
+              <w:t xml:space="preserve">, </w:t>
+            </w:r>
+            <w:r>
+              <w:rPr>
+                <w:rFonts w:ascii="맑은 고딕" w:hAnsi="맑은 고딕" w:eastAsia="맑은 고딕"/>
+                <w:rtl w:val="0"/>
+                <w:lang w:val="ko-KR" w:bidi="ko-KR" w:eastAsia="ko-KR"/>
+              </w:rPr>
+              <w:t>입장</w:t>
+            </w:r>
+            <w:r>
+              <w:rPr>
+                <w:rFonts w:ascii="맑은 고딕" w:hAnsi="맑은 고딕" w:eastAsia="맑은 고딕"/>
+                <w:rtl w:val="0"/>
+                <w:lang w:val="ko-KR" w:bidi="ko-KR" w:eastAsia="ko-KR"/>
+              </w:rPr>
+              <w:t>/</w:t>
+            </w:r>
+            <w:r>
+              <w:rPr>
+                <w:rFonts w:ascii="맑은 고딕" w:hAnsi="맑은 고딕" w:eastAsia="맑은 고딕"/>
+                <w:rtl w:val="0"/>
+                <w:lang w:val="ko-KR" w:bidi="ko-KR" w:eastAsia="ko-KR"/>
+              </w:rPr>
+              <w:t>피격</w:t>
+            </w:r>
+            <w:r>
+              <w:rPr>
+                <w:rFonts w:ascii="맑은 고딕" w:hAnsi="맑은 고딕" w:eastAsia="맑은 고딕"/>
+                <w:rtl w:val="0"/>
+                <w:lang w:val="ko-KR" w:bidi="ko-KR" w:eastAsia="ko-KR"/>
+              </w:rPr>
               <w:t xml:space="preserve"> </w:t>
             </w:r>
             <w:r>
@@ -312,7 +326,7 @@
                 <w:rtl w:val="0"/>
                 <w:lang w:val="ko-KR" w:bidi="ko-KR" w:eastAsia="ko-KR"/>
               </w:rPr>
-              <w:t>전</w:t>
+              <w:t>위젯</w:t>
             </w:r>
             <w:r>
               <w:rPr>
@@ -320,7 +334,7 @@
                 <w:rtl w:val="0"/>
                 <w:lang w:val="ko-KR" w:bidi="ko-KR" w:eastAsia="ko-KR"/>
               </w:rPr>
-              <w:t>환</w:t>
+              <w:t xml:space="preserve">, </w:t>
             </w:r>
             <w:r>
               <w:rPr>
@@ -328,7 +342,7 @@
                 <w:rtl w:val="0"/>
                 <w:lang w:val="ko-KR" w:bidi="ko-KR" w:eastAsia="ko-KR"/>
               </w:rPr>
-              <w:t xml:space="preserve"> </w:t>
+              <w:t>애니메이션</w:t>
             </w:r>
             <w:r>
               <w:rPr>
@@ -336,7 +350,7 @@
                 <w:rtl w:val="0"/>
                 <w:lang w:val="ko-KR" w:bidi="ko-KR" w:eastAsia="ko-KR"/>
               </w:rPr>
-              <w:t>구체</w:t>
+              <w:t xml:space="preserve"> layered per bone </w:t>
             </w:r>
             <w:r>
               <w:rPr>
@@ -344,127 +358,7 @@
                 <w:rtl w:val="0"/>
                 <w:lang w:val="ko-KR" w:bidi="ko-KR" w:eastAsia="ko-KR"/>
               </w:rPr>
-              <w:t>화</w:t>
-            </w:r>
-            <w:r>
-              <w:rPr>
-                <w:rFonts w:ascii="맑은 고딕" w:hAnsi="맑은 고딕" w:eastAsia="맑은 고딕"/>
-                <w:rtl w:val="0"/>
-                <w:lang w:val="ko-KR" w:bidi="ko-KR" w:eastAsia="ko-KR"/>
-              </w:rPr>
-              <w:t xml:space="preserve">, </w:t>
-            </w:r>
-            <w:r>
-              <w:rPr>
-                <w:rFonts w:ascii="맑은 고딕" w:hAnsi="맑은 고딕" w:eastAsia="맑은 고딕"/>
-                <w:rtl w:val="0"/>
-                <w:lang w:val="ko-KR" w:bidi="ko-KR" w:eastAsia="ko-KR"/>
-              </w:rPr>
-              <w:t>입</w:t>
-            </w:r>
-            <w:r>
-              <w:rPr>
-                <w:rFonts w:ascii="맑은 고딕" w:hAnsi="맑은 고딕" w:eastAsia="맑은 고딕"/>
-                <w:rtl w:val="0"/>
-                <w:lang w:val="ko-KR" w:bidi="ko-KR" w:eastAsia="ko-KR"/>
-              </w:rPr>
-              <w:t>장</w:t>
-            </w:r>
-            <w:r>
-              <w:rPr>
-                <w:rFonts w:ascii="맑은 고딕" w:hAnsi="맑은 고딕" w:eastAsia="맑은 고딕"/>
-                <w:rtl w:val="0"/>
-                <w:lang w:val="ko-KR" w:bidi="ko-KR" w:eastAsia="ko-KR"/>
-              </w:rPr>
-              <w:t>/</w:t>
-            </w:r>
-            <w:r>
-              <w:rPr>
-                <w:rFonts w:ascii="맑은 고딕" w:hAnsi="맑은 고딕" w:eastAsia="맑은 고딕"/>
-                <w:rtl w:val="0"/>
-                <w:lang w:val="ko-KR" w:bidi="ko-KR" w:eastAsia="ko-KR"/>
-              </w:rPr>
-              <w:t>피</w:t>
-            </w:r>
-            <w:r>
-              <w:rPr>
-                <w:rFonts w:ascii="맑은 고딕" w:hAnsi="맑은 고딕" w:eastAsia="맑은 고딕"/>
-                <w:rtl w:val="0"/>
-                <w:lang w:val="ko-KR" w:bidi="ko-KR" w:eastAsia="ko-KR"/>
-              </w:rPr>
-              <w:t>격</w:t>
-            </w:r>
-            <w:r>
-              <w:rPr>
-                <w:rFonts w:ascii="맑은 고딕" w:hAnsi="맑은 고딕" w:eastAsia="맑은 고딕"/>
-                <w:rtl w:val="0"/>
-                <w:lang w:val="ko-KR" w:bidi="ko-KR" w:eastAsia="ko-KR"/>
-              </w:rPr>
-              <w:t xml:space="preserve"> </w:t>
-            </w:r>
-            <w:r>
-              <w:rPr>
-                <w:rFonts w:ascii="맑은 고딕" w:hAnsi="맑은 고딕" w:eastAsia="맑은 고딕"/>
-                <w:rtl w:val="0"/>
-                <w:lang w:val="ko-KR" w:bidi="ko-KR" w:eastAsia="ko-KR"/>
-              </w:rPr>
-              <w:t>위</w:t>
-            </w:r>
-            <w:r>
-              <w:rPr>
-                <w:rFonts w:ascii="맑은 고딕" w:hAnsi="맑은 고딕" w:eastAsia="맑은 고딕"/>
-                <w:rtl w:val="0"/>
-                <w:lang w:val="ko-KR" w:bidi="ko-KR" w:eastAsia="ko-KR"/>
-              </w:rPr>
-              <w:t>젯</w:t>
-            </w:r>
-            <w:r>
-              <w:rPr>
-                <w:rFonts w:ascii="맑은 고딕" w:hAnsi="맑은 고딕" w:eastAsia="맑은 고딕"/>
-                <w:rtl w:val="0"/>
-                <w:lang w:val="ko-KR" w:bidi="ko-KR" w:eastAsia="ko-KR"/>
-              </w:rPr>
-              <w:t xml:space="preserve">, </w:t>
-            </w:r>
-            <w:r>
-              <w:rPr>
-                <w:rFonts w:ascii="맑은 고딕" w:hAnsi="맑은 고딕" w:eastAsia="맑은 고딕"/>
-                <w:rtl w:val="0"/>
-                <w:lang w:val="ko-KR" w:bidi="ko-KR" w:eastAsia="ko-KR"/>
-              </w:rPr>
-              <w:t>애니메이</w:t>
-            </w:r>
-            <w:r>
-              <w:rPr>
-                <w:rFonts w:ascii="맑은 고딕" w:hAnsi="맑은 고딕" w:eastAsia="맑은 고딕"/>
-                <w:rtl w:val="0"/>
-                <w:lang w:val="ko-KR" w:bidi="ko-KR" w:eastAsia="ko-KR"/>
-              </w:rPr>
-              <w:t>션</w:t>
-            </w:r>
-            <w:r>
-              <w:rPr>
-                <w:rFonts w:ascii="맑은 고딕" w:hAnsi="맑은 고딕" w:eastAsia="맑은 고딕"/>
-                <w:rtl w:val="0"/>
-                <w:lang w:val="ko-KR" w:bidi="ko-KR" w:eastAsia="ko-KR"/>
-              </w:rPr>
-              <w:t xml:space="preserve"> layered per bone </w:t>
-            </w:r>
-            <w:r>
-              <w:rPr>
-                <w:rFonts w:ascii="맑은 고딕" w:hAnsi="맑은 고딕" w:eastAsia="맑은 고딕"/>
-                <w:rtl w:val="0"/>
-                <w:lang w:val="ko-KR" w:bidi="ko-KR" w:eastAsia="ko-KR"/>
-              </w:rPr>
-              <w:t>적</w:t>
-            </w:r>
-            <w:r>
-              <w:rPr>
-                <w:rFonts w:ascii="맑은 고딕" w:hAnsi="맑은 고딕" w:eastAsia="맑은 고딕"/>
-                <w:rtl w:val="0"/>
-                <w:lang w:val="ko-KR" w:bidi="ko-KR" w:eastAsia="ko-KR"/>
-              </w:rPr>
-              <w:t>용</w:t>
+              <w:t>적용</w:t>
             </w:r>
           </w:p>
         </w:tc>
@@ -545,16 +439,7 @@
           <w:rtl w:val="0"/>
           <w:lang w:val="ko-KR" w:bidi="ko-KR" w:eastAsia="ko-KR"/>
         </w:rPr>
-        <w:t>애니메이</w:t>
-      </w:r>
-      <w:r>
-        <w:rPr>
-          <w:rFonts w:ascii="맑은 고딕" w:hAnsi="맑은 고딕" w:eastAsia="맑은 고딕"/>
-          <w:noProof w:val="1"/>
-          <w:rtl w:val="0"/>
-          <w:lang w:val="ko-KR" w:bidi="ko-KR" w:eastAsia="ko-KR"/>
-        </w:rPr>
-        <w:t>션</w:t>
+        <w:t>애니메이션</w:t>
       </w:r>
       <w:r>
         <w:rPr>
@@ -572,34 +457,7 @@
           <w:rtl w:val="0"/>
           <w:lang w:val="ko-KR" w:bidi="ko-KR" w:eastAsia="ko-KR"/>
         </w:rPr>
-        <w:t>로</w:t>
-      </w:r>
-      <w:r>
-        <w:rPr>
-          <w:rFonts w:ascii="맑은 고딕" w:hAnsi="맑은 고딕" w:eastAsia="맑은 고딕"/>
-          <w:noProof w:val="1"/>
-          <w:rtl w:val="0"/>
-          <w:lang w:val="ko-KR" w:bidi="ko-KR" w:eastAsia="ko-KR"/>
-        </w:rPr>
-        <w:t>코</w:t>
-      </w:r>
-      <w:r>
-        <w:rPr>
-          <w:rFonts w:ascii="맑은 고딕" w:hAnsi="맑은 고딕" w:eastAsia="맑은 고딕"/>
-          <w:noProof w:val="1"/>
-          <w:rtl w:val="0"/>
-          <w:lang w:val="ko-KR" w:bidi="ko-KR" w:eastAsia="ko-KR"/>
-        </w:rPr>
-        <w:t>모</w:t>
-      </w:r>
-      <w:r>
-        <w:rPr>
-          <w:rFonts w:ascii="맑은 고딕" w:hAnsi="맑은 고딕" w:eastAsia="맑은 고딕"/>
-          <w:noProof w:val="1"/>
-          <w:rtl w:val="0"/>
-          <w:lang w:val="ko-KR" w:bidi="ko-KR" w:eastAsia="ko-KR"/>
-        </w:rPr>
-        <w:t>션</w:t>
+        <w:t>로코모션</w:t>
       </w:r>
       <w:r>
         <w:rPr>
@@ -635,25 +493,7 @@
           <w:rtl w:val="0"/>
           <w:lang w:val="ko-KR" w:bidi="ko-KR" w:eastAsia="ko-KR"/>
         </w:rPr>
-        <w:t>블루프린</w:t>
-      </w:r>
-      <w:r>
-        <w:rPr>
-          <w:rFonts w:ascii="맑은 고딕" w:hAnsi="맑은 고딕" w:eastAsia="맑은 고딕"/>
-          <w:noProof w:val="1"/>
-          <w:rtl w:val="0"/>
-          <w:lang w:val="ko-KR" w:bidi="ko-KR" w:eastAsia="ko-KR"/>
-        </w:rPr>
-        <w:t>트</w:t>
-      </w:r>
-      <w:r>
-        <w:rPr>
-          <w:rFonts w:ascii="맑은 고딕" w:hAnsi="맑은 고딕" w:eastAsia="맑은 고딕"/>
-          <w:noProof w:val="1"/>
-          <w:rtl w:val="0"/>
-          <w:lang w:val="ko-KR" w:bidi="ko-KR" w:eastAsia="ko-KR"/>
-        </w:rPr>
-        <w:t>를</w:t>
+        <w:t>블루프린트를</w:t>
       </w:r>
       <w:r>
         <w:rPr>
@@ -671,16 +511,7 @@
           <w:rtl w:val="0"/>
           <w:lang w:val="ko-KR" w:bidi="ko-KR" w:eastAsia="ko-KR"/>
         </w:rPr>
-        <w:t>개선하</w:t>
-      </w:r>
-      <w:r>
-        <w:rPr>
-          <w:rFonts w:ascii="맑은 고딕" w:hAnsi="맑은 고딕" w:eastAsia="맑은 고딕"/>
-          <w:noProof w:val="1"/>
-          <w:rtl w:val="0"/>
-          <w:lang w:val="ko-KR" w:bidi="ko-KR" w:eastAsia="ko-KR"/>
-        </w:rPr>
-        <w:t>여</w:t>
+        <w:t>개선하여</w:t>
       </w:r>
       <w:r>
         <w:rPr>
@@ -698,16 +529,7 @@
           <w:rtl w:val="0"/>
           <w:lang w:val="ko-KR" w:bidi="ko-KR" w:eastAsia="ko-KR"/>
         </w:rPr>
-        <w:t>피</w:t>
-      </w:r>
-      <w:r>
-        <w:rPr>
-          <w:rFonts w:ascii="맑은 고딕" w:hAnsi="맑은 고딕" w:eastAsia="맑은 고딕"/>
-          <w:noProof w:val="1"/>
-          <w:rtl w:val="0"/>
-          <w:lang w:val="ko-KR" w:bidi="ko-KR" w:eastAsia="ko-KR"/>
-        </w:rPr>
-        <w:t>격</w:t>
+        <w:t>피격</w:t>
       </w:r>
       <w:r>
         <w:rPr>
@@ -743,16 +565,7 @@
           <w:rtl w:val="0"/>
           <w:lang w:val="ko-KR" w:bidi="ko-KR" w:eastAsia="ko-KR"/>
         </w:rPr>
-        <w:t>기</w:t>
-      </w:r>
-      <w:r>
-        <w:rPr>
-          <w:rFonts w:ascii="맑은 고딕" w:hAnsi="맑은 고딕" w:eastAsia="맑은 고딕"/>
-          <w:noProof w:val="1"/>
-          <w:rtl w:val="0"/>
-          <w:lang w:val="ko-KR" w:bidi="ko-KR" w:eastAsia="ko-KR"/>
-        </w:rPr>
-        <w:t>절</w:t>
+        <w:t>기절</w:t>
       </w:r>
       <w:r>
         <w:rPr>
@@ -788,16 +601,7 @@
           <w:rtl w:val="0"/>
           <w:lang w:val="ko-KR" w:bidi="ko-KR" w:eastAsia="ko-KR"/>
         </w:rPr>
-        <w:t>애니메이션</w:t>
-      </w:r>
-      <w:r>
-        <w:rPr>
-          <w:rFonts w:ascii="맑은 고딕" w:hAnsi="맑은 고딕" w:eastAsia="맑은 고딕"/>
-          <w:noProof w:val="1"/>
-          <w:rtl w:val="0"/>
-          <w:lang w:val="ko-KR" w:bidi="ko-KR" w:eastAsia="ko-KR"/>
-        </w:rPr>
-        <w:t>을</w:t>
+        <w:t>애니메이션을</w:t>
       </w:r>
       <w:r>
         <w:rPr>
@@ -833,16 +637,7 @@
           <w:rtl w:val="0"/>
           <w:lang w:val="ko-KR" w:bidi="ko-KR" w:eastAsia="ko-KR"/>
         </w:rPr>
-        <w:t>구체적으</w:t>
-      </w:r>
-      <w:r>
-        <w:rPr>
-          <w:rFonts w:ascii="맑은 고딕" w:hAnsi="맑은 고딕" w:eastAsia="맑은 고딕"/>
-          <w:noProof w:val="1"/>
-          <w:rtl w:val="0"/>
-          <w:lang w:val="ko-KR" w:bidi="ko-KR" w:eastAsia="ko-KR"/>
-        </w:rPr>
-        <w:t>로</w:t>
+        <w:t>구체적으로</w:t>
       </w:r>
       <w:r>
         <w:rPr>
@@ -860,16 +655,7 @@
           <w:rtl w:val="0"/>
           <w:lang w:val="ko-KR" w:bidi="ko-KR" w:eastAsia="ko-KR"/>
         </w:rPr>
-        <w:t>하</w:t>
-      </w:r>
-      <w:r>
-        <w:rPr>
-          <w:rFonts w:ascii="맑은 고딕" w:hAnsi="맑은 고딕" w:eastAsia="맑은 고딕"/>
-          <w:noProof w:val="1"/>
-          <w:rtl w:val="0"/>
-          <w:lang w:val="ko-KR" w:bidi="ko-KR" w:eastAsia="ko-KR"/>
-        </w:rPr>
-        <w:t>기</w:t>
+        <w:t>하기</w:t>
       </w:r>
       <w:r>
         <w:rPr>
@@ -887,16 +673,7 @@
           <w:rtl w:val="0"/>
           <w:lang w:val="ko-KR" w:bidi="ko-KR" w:eastAsia="ko-KR"/>
         </w:rPr>
-        <w:t>위</w:t>
-      </w:r>
-      <w:r>
-        <w:rPr>
-          <w:rFonts w:ascii="맑은 고딕" w:hAnsi="맑은 고딕" w:eastAsia="맑은 고딕"/>
-          <w:noProof w:val="1"/>
-          <w:rtl w:val="0"/>
-          <w:lang w:val="ko-KR" w:bidi="ko-KR" w:eastAsia="ko-KR"/>
-        </w:rPr>
-        <w:t>한</w:t>
+        <w:t>위한</w:t>
       </w:r>
       <w:r>
         <w:rPr>
@@ -914,16 +691,7 @@
           <w:rtl w:val="0"/>
           <w:lang w:val="ko-KR" w:bidi="ko-KR" w:eastAsia="ko-KR"/>
         </w:rPr>
-        <w:t>작업</w:t>
-      </w:r>
-      <w:r>
-        <w:rPr>
-          <w:rFonts w:ascii="맑은 고딕" w:hAnsi="맑은 고딕" w:eastAsia="맑은 고딕"/>
-          <w:noProof w:val="1"/>
-          <w:rtl w:val="0"/>
-          <w:lang w:val="ko-KR" w:bidi="ko-KR" w:eastAsia="ko-KR"/>
-        </w:rPr>
-        <w:t>을</w:t>
+        <w:t>작업을</w:t>
       </w:r>
       <w:r>
         <w:rPr>
@@ -941,16 +709,7 @@
           <w:rtl w:val="0"/>
           <w:lang w:val="ko-KR" w:bidi="ko-KR" w:eastAsia="ko-KR"/>
         </w:rPr>
-        <w:t>진행중입니</w:t>
-      </w:r>
-      <w:r>
-        <w:rPr>
-          <w:rFonts w:ascii="맑은 고딕" w:hAnsi="맑은 고딕" w:eastAsia="맑은 고딕"/>
-          <w:noProof w:val="1"/>
-          <w:rtl w:val="0"/>
-          <w:lang w:val="ko-KR" w:bidi="ko-KR" w:eastAsia="ko-KR"/>
-        </w:rPr>
-        <w:t>다</w:t>
+        <w:t>진행중입니다</w:t>
       </w:r>
       <w:r>
         <w:rPr>
@@ -968,25 +727,7 @@
           <w:rtl w:val="0"/>
           <w:lang w:val="ko-KR" w:bidi="ko-KR" w:eastAsia="ko-KR"/>
         </w:rPr>
-        <w:t>피격</w:t>
-      </w:r>
-      <w:r>
-        <w:rPr>
-          <w:rFonts w:ascii="맑은 고딕" w:hAnsi="맑은 고딕" w:eastAsia="맑은 고딕"/>
-          <w:noProof w:val="1"/>
-          <w:rtl w:val="0"/>
-          <w:lang w:val="ko-KR" w:bidi="ko-KR" w:eastAsia="ko-KR"/>
-        </w:rPr>
-        <w:t>시에</w:t>
-      </w:r>
-      <w:r>
-        <w:rPr>
-          <w:rFonts w:ascii="맑은 고딕" w:hAnsi="맑은 고딕" w:eastAsia="맑은 고딕"/>
-          <w:noProof w:val="1"/>
-          <w:rtl w:val="0"/>
-          <w:lang w:val="ko-KR" w:bidi="ko-KR" w:eastAsia="ko-KR"/>
-        </w:rPr>
-        <w:t>는</w:t>
+        <w:t>피격시에는</w:t>
       </w:r>
       <w:r>
         <w:rPr>
@@ -1004,16 +745,7 @@
           <w:rtl w:val="0"/>
           <w:lang w:val="ko-KR" w:bidi="ko-KR" w:eastAsia="ko-KR"/>
         </w:rPr>
-        <w:t>상체</w:t>
-      </w:r>
-      <w:r>
-        <w:rPr>
-          <w:rFonts w:ascii="맑은 고딕" w:hAnsi="맑은 고딕" w:eastAsia="맑은 고딕"/>
-          <w:noProof w:val="1"/>
-          <w:rtl w:val="0"/>
-          <w:lang w:val="ko-KR" w:bidi="ko-KR" w:eastAsia="ko-KR"/>
-        </w:rPr>
-        <w:t>만</w:t>
+        <w:t>상체만</w:t>
       </w:r>
       <w:r>
         <w:rPr>
@@ -1031,16 +763,7 @@
           <w:rtl w:val="0"/>
           <w:lang w:val="ko-KR" w:bidi="ko-KR" w:eastAsia="ko-KR"/>
         </w:rPr>
-        <w:t>이동</w:t>
-      </w:r>
-      <w:r>
-        <w:rPr>
-          <w:rFonts w:ascii="맑은 고딕" w:hAnsi="맑은 고딕" w:eastAsia="맑은 고딕"/>
-          <w:noProof w:val="1"/>
-          <w:rtl w:val="0"/>
-          <w:lang w:val="ko-KR" w:bidi="ko-KR" w:eastAsia="ko-KR"/>
-        </w:rPr>
-        <w:t>이</w:t>
+        <w:t>이동이</w:t>
       </w:r>
       <w:r>
         <w:rPr>
@@ -1058,16 +781,7 @@
           <w:rtl w:val="0"/>
           <w:lang w:val="ko-KR" w:bidi="ko-KR" w:eastAsia="ko-KR"/>
         </w:rPr>
-        <w:t>가능하</w:t>
-      </w:r>
-      <w:r>
-        <w:rPr>
-          <w:rFonts w:ascii="맑은 고딕" w:hAnsi="맑은 고딕" w:eastAsia="맑은 고딕"/>
-          <w:noProof w:val="1"/>
-          <w:rtl w:val="0"/>
-          <w:lang w:val="ko-KR" w:bidi="ko-KR" w:eastAsia="ko-KR"/>
-        </w:rPr>
-        <w:t>되</w:t>
+        <w:t>가능하되</w:t>
       </w:r>
       <w:r>
         <w:rPr>
@@ -1085,16 +799,7 @@
           <w:rtl w:val="0"/>
           <w:lang w:val="ko-KR" w:bidi="ko-KR" w:eastAsia="ko-KR"/>
         </w:rPr>
-        <w:t>둔화되</w:t>
-      </w:r>
-      <w:r>
-        <w:rPr>
-          <w:rFonts w:ascii="맑은 고딕" w:hAnsi="맑은 고딕" w:eastAsia="맑은 고딕"/>
-          <w:noProof w:val="1"/>
-          <w:rtl w:val="0"/>
-          <w:lang w:val="ko-KR" w:bidi="ko-KR" w:eastAsia="ko-KR"/>
-        </w:rPr>
-        <w:t>고</w:t>
+        <w:t>둔화되고</w:t>
       </w:r>
       <w:r>
         <w:rPr>
@@ -1112,16 +817,7 @@
           <w:rtl w:val="0"/>
           <w:lang w:val="ko-KR" w:bidi="ko-KR" w:eastAsia="ko-KR"/>
         </w:rPr>
-        <w:t>애니메이션</w:t>
-      </w:r>
-      <w:r>
-        <w:rPr>
-          <w:rFonts w:ascii="맑은 고딕" w:hAnsi="맑은 고딕" w:eastAsia="맑은 고딕"/>
-          <w:noProof w:val="1"/>
-          <w:rtl w:val="0"/>
-          <w:lang w:val="ko-KR" w:bidi="ko-KR" w:eastAsia="ko-KR"/>
-        </w:rPr>
-        <w:t>은</w:t>
+        <w:t>애니메이션은</w:t>
       </w:r>
       <w:r>
         <w:rPr>
@@ -1139,16 +835,7 @@
           <w:rtl w:val="0"/>
           <w:lang w:val="ko-KR" w:bidi="ko-KR" w:eastAsia="ko-KR"/>
         </w:rPr>
-        <w:t>상체</w:t>
-      </w:r>
-      <w:r>
-        <w:rPr>
-          <w:rFonts w:ascii="맑은 고딕" w:hAnsi="맑은 고딕" w:eastAsia="맑은 고딕"/>
-          <w:noProof w:val="1"/>
-          <w:rtl w:val="0"/>
-          <w:lang w:val="ko-KR" w:bidi="ko-KR" w:eastAsia="ko-KR"/>
-        </w:rPr>
-        <w:t>만</w:t>
+        <w:t>상체만</w:t>
       </w:r>
       <w:r>
         <w:rPr>
@@ -1166,16 +853,7 @@
           <w:rtl w:val="0"/>
           <w:lang w:val="ko-KR" w:bidi="ko-KR" w:eastAsia="ko-KR"/>
         </w:rPr>
-        <w:t>흔들리</w:t>
-      </w:r>
-      <w:r>
-        <w:rPr>
-          <w:rFonts w:ascii="맑은 고딕" w:hAnsi="맑은 고딕" w:eastAsia="맑은 고딕"/>
-          <w:noProof w:val="1"/>
-          <w:rtl w:val="0"/>
-          <w:lang w:val="ko-KR" w:bidi="ko-KR" w:eastAsia="ko-KR"/>
-        </w:rPr>
-        <w:t>게</w:t>
+        <w:t>흔들리게</w:t>
       </w:r>
       <w:r>
         <w:rPr>
@@ -1211,16 +889,7 @@
           <w:rtl w:val="0"/>
           <w:lang w:val="ko-KR" w:bidi="ko-KR" w:eastAsia="ko-KR"/>
         </w:rPr>
-        <w:t>것이</w:t>
-      </w:r>
-      <w:r>
-        <w:rPr>
-          <w:rFonts w:ascii="맑은 고딕" w:hAnsi="맑은 고딕" w:eastAsia="맑은 고딕"/>
-          <w:noProof w:val="1"/>
-          <w:rtl w:val="0"/>
-          <w:lang w:val="ko-KR" w:bidi="ko-KR" w:eastAsia="ko-KR"/>
-        </w:rPr>
-        <w:t>고</w:t>
+        <w:t>것이고</w:t>
       </w:r>
       <w:r>
         <w:rPr>
@@ -1238,52 +907,25 @@
           <w:rtl w:val="0"/>
           <w:lang w:val="ko-KR" w:bidi="ko-KR" w:eastAsia="ko-KR"/>
         </w:rPr>
-        <w:t>감전시에</w:t>
-      </w:r>
-      <w:r>
-        <w:rPr>
-          <w:rFonts w:ascii="맑은 고딕" w:hAnsi="맑은 고딕" w:eastAsia="맑은 고딕"/>
-          <w:noProof w:val="1"/>
-          <w:rtl w:val="0"/>
-          <w:lang w:val="ko-KR" w:bidi="ko-KR" w:eastAsia="ko-KR"/>
-        </w:rPr>
-        <w:t>는</w:t>
-      </w:r>
-      <w:r>
-        <w:rPr>
-          <w:rFonts w:ascii="맑은 고딕" w:hAnsi="맑은 고딕" w:eastAsia="맑은 고딕"/>
-          <w:noProof w:val="1"/>
-          <w:rtl w:val="0"/>
-          <w:lang w:val="ko-KR" w:bidi="ko-KR" w:eastAsia="ko-KR"/>
-        </w:rPr>
-        <w:t xml:space="preserve"> Tak</w:t>
-      </w:r>
-      <w:r>
-        <w:rPr>
-          <w:rFonts w:ascii="맑은 고딕" w:hAnsi="맑은 고딕" w:eastAsia="맑은 고딕"/>
-          <w:noProof w:val="1"/>
-          <w:rtl w:val="0"/>
-          <w:lang w:val="ko-KR" w:bidi="ko-KR" w:eastAsia="ko-KR"/>
-        </w:rPr>
-        <w:t>eDamage</w:t>
-      </w:r>
-      <w:r>
-        <w:rPr>
-          <w:rFonts w:ascii="맑은 고딕" w:hAnsi="맑은 고딕" w:eastAsia="맑은 고딕"/>
-          <w:noProof w:val="1"/>
-          <w:rtl w:val="0"/>
-          <w:lang w:val="ko-KR" w:bidi="ko-KR" w:eastAsia="ko-KR"/>
-        </w:rPr>
-        <w:t>가아</w:t>
-      </w:r>
-      <w:r>
-        <w:rPr>
-          <w:rFonts w:ascii="맑은 고딕" w:hAnsi="맑은 고딕" w:eastAsia="맑은 고딕"/>
-          <w:noProof w:val="1"/>
-          <w:rtl w:val="0"/>
-          <w:lang w:val="ko-KR" w:bidi="ko-KR" w:eastAsia="ko-KR"/>
-        </w:rPr>
-        <w:t>닌</w:t>
+        <w:t>감전시에는</w:t>
+      </w:r>
+      <w:r>
+        <w:rPr>
+          <w:rFonts w:ascii="맑은 고딕" w:hAnsi="맑은 고딕" w:eastAsia="맑은 고딕"/>
+          <w:noProof w:val="1"/>
+          <w:rtl w:val="0"/>
+          <w:lang w:val="ko-KR" w:bidi="ko-KR" w:eastAsia="ko-KR"/>
+        </w:rPr>
+        <w:t xml:space="preserve"> TakeDamage</w:t>
+      </w:r>
+      <w:r>
+        <w:rPr>
+          <w:rFonts w:ascii="맑은 고딕" w:hAnsi="맑은 고딕" w:eastAsia="맑은 고딕"/>
+          <w:noProof w:val="1"/>
+          <w:rtl w:val="0"/>
+          <w:lang w:val="ko-KR" w:bidi="ko-KR" w:eastAsia="ko-KR"/>
+        </w:rPr>
+        <w:t>가아닌</w:t>
       </w:r>
       <w:r>
         <w:rPr>
@@ -1301,16 +943,7 @@
           <w:rtl w:val="0"/>
           <w:lang w:val="ko-KR" w:bidi="ko-KR" w:eastAsia="ko-KR"/>
         </w:rPr>
-        <w:t>불</w:t>
-      </w:r>
-      <w:r>
-        <w:rPr>
-          <w:rFonts w:ascii="맑은 고딕" w:hAnsi="맑은 고딕" w:eastAsia="맑은 고딕"/>
-          <w:noProof w:val="1"/>
-          <w:rtl w:val="0"/>
-          <w:lang w:val="ko-KR" w:bidi="ko-KR" w:eastAsia="ko-KR"/>
-        </w:rPr>
-        <w:t>능</w:t>
+        <w:t>불능</w:t>
       </w:r>
       <w:r>
         <w:rPr>
@@ -1328,16 +961,7 @@
           <w:rtl w:val="0"/>
           <w:lang w:val="ko-KR" w:bidi="ko-KR" w:eastAsia="ko-KR"/>
         </w:rPr>
-        <w:t>순으</w:t>
-      </w:r>
-      <w:r>
-        <w:rPr>
-          <w:rFonts w:ascii="맑은 고딕" w:hAnsi="맑은 고딕" w:eastAsia="맑은 고딕"/>
-          <w:noProof w:val="1"/>
-          <w:rtl w:val="0"/>
-          <w:lang w:val="ko-KR" w:bidi="ko-KR" w:eastAsia="ko-KR"/>
-        </w:rPr>
-        <w:t>로</w:t>
+        <w:t>순으로</w:t>
       </w:r>
       <w:r>
         <w:rPr>
@@ -1355,25 +979,7 @@
           <w:rtl w:val="0"/>
           <w:lang w:val="ko-KR" w:bidi="ko-KR" w:eastAsia="ko-KR"/>
         </w:rPr>
-        <w:t>진행</w:t>
-      </w:r>
-      <w:r>
-        <w:rPr>
-          <w:rFonts w:ascii="맑은 고딕" w:hAnsi="맑은 고딕" w:eastAsia="맑은 고딕"/>
-          <w:noProof w:val="1"/>
-          <w:rtl w:val="0"/>
-          <w:lang w:val="ko-KR" w:bidi="ko-KR" w:eastAsia="ko-KR"/>
-        </w:rPr>
-        <w:t>됩니</w:t>
-      </w:r>
-      <w:r>
-        <w:rPr>
-          <w:rFonts w:ascii="맑은 고딕" w:hAnsi="맑은 고딕" w:eastAsia="맑은 고딕"/>
-          <w:noProof w:val="1"/>
-          <w:rtl w:val="0"/>
-          <w:lang w:val="ko-KR" w:bidi="ko-KR" w:eastAsia="ko-KR"/>
-        </w:rPr>
-        <w:t>다</w:t>
+        <w:t>진행됩니다</w:t>
       </w:r>
       <w:r>
         <w:rPr>
@@ -1395,6 +1001,458 @@
           <w:lang w:val="ko-KR" w:bidi="ko-KR" w:eastAsia="ko-KR"/>
         </w:rPr>
       </w:pPr>
+    </w:p>
+    <w:p>
+      <w:pPr>
+        <w:widowControl w:val="0"/>
+        <w:rPr>
+          <w:rFonts w:ascii="맑은 고딕" w:hAnsi="맑은 고딕" w:eastAsia="맑은 고딕"/>
+          <w:noProof w:val="1"/>
+          <w:rtl w:val="0"/>
+          <w:lang w:val="ko-KR" w:bidi="ko-KR" w:eastAsia="ko-KR"/>
+        </w:rPr>
+      </w:pPr>
+    </w:p>
+    <w:p>
+      <w:pPr>
+        <w:widowControl w:val="0"/>
+        <w:rPr>
+          <w:rFonts w:ascii="맑은 고딕" w:hAnsi="맑은 고딕" w:eastAsia="맑은 고딕"/>
+          <w:noProof w:val="1"/>
+          <w:rtl w:val="0"/>
+          <w:lang w:val="ko-KR" w:bidi="ko-KR" w:eastAsia="ko-KR"/>
+        </w:rPr>
+      </w:pPr>
+    </w:p>
+    <w:p>
+      <w:pPr>
+        <w:widowControl w:val="0"/>
+        <w:rPr>
+          <w:rFonts w:ascii="맑은 고딕" w:hAnsi="맑은 고딕" w:eastAsia="맑은 고딕"/>
+          <w:noProof w:val="1"/>
+          <w:rtl w:val="0"/>
+          <w:lang w:val="ko-KR" w:bidi="ko-KR" w:eastAsia="ko-KR"/>
+        </w:rPr>
+      </w:pPr>
+    </w:p>
+    <w:p>
+      <w:pPr>
+        <w:widowControl w:val="0"/>
+        <w:rPr>
+          <w:rFonts w:ascii="맑은 고딕" w:hAnsi="맑은 고딕" w:eastAsia="맑은 고딕"/>
+          <w:noProof w:val="1"/>
+          <w:rtl w:val="0"/>
+          <w:lang w:val="ko-KR" w:bidi="ko-KR" w:eastAsia="ko-KR"/>
+        </w:rPr>
+      </w:pPr>
+    </w:p>
+    <w:p>
+      <w:pPr>
+        <w:widowControl w:val="0"/>
+        <w:rPr>
+          <w:rFonts w:ascii="맑은 고딕" w:hAnsi="맑은 고딕" w:eastAsia="맑은 고딕"/>
+          <w:noProof w:val="1"/>
+          <w:rtl w:val="0"/>
+          <w:lang w:val="ko-KR" w:bidi="ko-KR" w:eastAsia="ko-KR"/>
+        </w:rPr>
+      </w:pPr>
+    </w:p>
+    <w:p>
+      <w:pPr>
+        <w:widowControl w:val="0"/>
+        <w:rPr>
+          <w:rFonts w:ascii="맑은 고딕" w:hAnsi="맑은 고딕" w:eastAsia="맑은 고딕"/>
+          <w:noProof w:val="1"/>
+          <w:rtl w:val="0"/>
+          <w:lang w:val="ko-KR" w:bidi="ko-KR" w:eastAsia="ko-KR"/>
+        </w:rPr>
+      </w:pPr>
+    </w:p>
+    <w:p>
+      <w:pPr>
+        <w:widowControl w:val="0"/>
+        <w:rPr>
+          <w:rFonts w:ascii="맑은 고딕" w:hAnsi="맑은 고딕" w:eastAsia="맑은 고딕"/>
+          <w:noProof w:val="1"/>
+          <w:rtl w:val="0"/>
+          <w:lang w:val="ko-KR" w:bidi="ko-KR" w:eastAsia="ko-KR"/>
+        </w:rPr>
+      </w:pPr>
+      <w:r>
+        <w:rPr>
+          <w:rFonts w:ascii="맑은 고딕" w:hAnsi="맑은 고딕" w:eastAsia="맑은 고딕"/>
+          <w:noProof w:val="1"/>
+          <w:rtl w:val="0"/>
+          <w:lang w:val="ko-KR" w:bidi="ko-KR" w:eastAsia="ko-KR"/>
+        </w:rPr>
+        <w:t xml:space="preserve">- </w:t>
+      </w:r>
+      <w:r>
+        <w:rPr>
+          <w:rFonts w:ascii="맑은 고딕" w:hAnsi="맑은 고딕" w:eastAsia="맑은 고딕"/>
+          <w:noProof w:val="1"/>
+          <w:rtl w:val="0"/>
+          <w:lang w:val="ko-KR" w:bidi="ko-KR" w:eastAsia="ko-KR"/>
+        </w:rPr>
+        <w:t>감</w:t>
+      </w:r>
+      <w:r>
+        <w:rPr>
+          <w:rFonts w:ascii="맑은 고딕" w:hAnsi="맑은 고딕" w:eastAsia="맑은 고딕"/>
+          <w:noProof w:val="1"/>
+          <w:rtl w:val="0"/>
+          <w:lang w:val="ko-KR" w:bidi="ko-KR" w:eastAsia="ko-KR"/>
+        </w:rPr>
+        <w:t>전</w:t>
+      </w:r>
+    </w:p>
+    <w:p>
+      <w:pPr>
+        <w:widowControl w:val="0"/>
+        <w:rPr>
+          <w:rFonts w:ascii="맑은 고딕" w:hAnsi="맑은 고딕" w:eastAsia="맑은 고딕"/>
+          <w:noProof w:val="1"/>
+          <w:rtl w:val="0"/>
+          <w:lang w:val="ko-KR" w:bidi="ko-KR" w:eastAsia="ko-KR"/>
+        </w:rPr>
+      </w:pPr>
+      <w:r>
+        <w:drawing>
+          <wp:inline xmlns:wp="http://schemas.openxmlformats.org/drawingml/2006/wordprocessingDrawing" distT="0" distB="0" distL="0" distR="0">
+            <wp:extent cx="3850640" cy="2869565"/>
+            <wp:effectExtent l="0" t="0" r="0" b="0"/>
+            <wp:docPr id="1" name="Picture 1"/>
+            <wp:cNvGraphicFramePr>
+              <a:graphicFrameLocks xmlns:a="http://schemas.openxmlformats.org/drawingml/2006/main" noChangeAspect="1"/>
+            </wp:cNvGraphicFramePr>
+            <a:graphic xmlns:a="http://schemas.openxmlformats.org/drawingml/2006/main">
+              <a:graphicData uri="http://schemas.openxmlformats.org/drawingml/2006/picture">
+                <pic:pic xmlns:pic="http://schemas.openxmlformats.org/drawingml/2006/picture">
+                  <pic:nvPicPr>
+                    <pic:cNvPr id="1" name="Picture 1"/>
+                    <pic:cNvPicPr/>
+                  </pic:nvPicPr>
+                  <pic:blipFill dpi="0">
+                    <a:blip xmlns:r="http://schemas.openxmlformats.org/officeDocument/2006/relationships" r:embed="Relimage2"/>
+                    <a:srcRect/>
+                    <a:stretch>
+                      <a:fillRect/>
+                    </a:stretch>
+                  </pic:blipFill>
+                  <pic:spPr>
+                    <a:xfrm>
+                      <a:off x="0" y="0"/>
+                      <a:ext cx="3850640" cy="2869565"/>
+                    </a:xfrm>
+                    <a:prstGeom prst="rect"/>
+                  </pic:spPr>
+                </pic:pic>
+              </a:graphicData>
+            </a:graphic>
+          </wp:inline>
+        </w:drawing>
+      </w:r>
+      <w:r>
+        <w:drawing>
+          <wp:inline xmlns:wp="http://schemas.openxmlformats.org/drawingml/2006/wordprocessingDrawing" distT="0" distB="0" distL="0" distR="0">
+            <wp:extent cx="3872865" cy="3413760"/>
+            <wp:effectExtent l="0" t="0" r="0" b="0"/>
+            <wp:docPr id="5" name="Picture 2"/>
+            <wp:cNvGraphicFramePr>
+              <a:graphicFrameLocks xmlns:a="http://schemas.openxmlformats.org/drawingml/2006/main" noChangeAspect="1"/>
+            </wp:cNvGraphicFramePr>
+            <a:graphic xmlns:a="http://schemas.openxmlformats.org/drawingml/2006/main">
+              <a:graphicData uri="http://schemas.openxmlformats.org/drawingml/2006/picture">
+                <pic:pic xmlns:pic="http://schemas.openxmlformats.org/drawingml/2006/picture">
+                  <pic:nvPicPr>
+                    <pic:cNvPr id="1" name="Picture 2"/>
+                    <pic:cNvPicPr>
+                      <a:picLocks noChangeAspect="1"/>
+                    </pic:cNvPicPr>
+                  </pic:nvPicPr>
+                  <pic:blipFill dpi="0">
+                    <a:blip xmlns:r="http://schemas.openxmlformats.org/officeDocument/2006/relationships" r:embed="Relimage3"/>
+                    <a:srcRect/>
+                    <a:stretch>
+                      <a:fillRect/>
+                    </a:stretch>
+                  </pic:blipFill>
+                  <pic:spPr>
+                    <a:xfrm>
+                      <a:off x="0" y="0"/>
+                      <a:ext cx="3872865" cy="3413760"/>
+                    </a:xfrm>
+                    <a:prstGeom prst="rect"/>
+                    <a:noFill/>
+                    <a:ln>
+                      <a:noFill/>
+                    </a:ln>
+                  </pic:spPr>
+                </pic:pic>
+              </a:graphicData>
+            </a:graphic>
+          </wp:inline>
+        </w:drawing>
+      </w:r>
+    </w:p>
+    <w:p>
+      <w:pPr>
+        <w:widowControl w:val="0"/>
+        <w:rPr>
+          <w:rFonts w:ascii="맑은 고딕" w:hAnsi="맑은 고딕" w:eastAsia="맑은 고딕"/>
+          <w:noProof w:val="1"/>
+          <w:rtl w:val="0"/>
+          <w:lang w:val="ko-KR" w:bidi="ko-KR" w:eastAsia="ko-KR"/>
+        </w:rPr>
+      </w:pPr>
+    </w:p>
+    <w:p>
+      <w:pPr>
+        <w:widowControl w:val="0"/>
+        <w:rPr>
+          <w:rFonts w:ascii="맑은 고딕" w:hAnsi="맑은 고딕" w:eastAsia="맑은 고딕"/>
+          <w:noProof w:val="1"/>
+          <w:rtl w:val="0"/>
+          <w:lang w:val="ko-KR" w:bidi="ko-KR" w:eastAsia="ko-KR"/>
+        </w:rPr>
+      </w:pPr>
+    </w:p>
+    <w:p>
+      <w:pPr>
+        <w:widowControl w:val="0"/>
+        <w:rPr>
+          <w:rFonts w:ascii="맑은 고딕" w:hAnsi="맑은 고딕" w:eastAsia="맑은 고딕"/>
+          <w:noProof w:val="1"/>
+          <w:rtl w:val="0"/>
+          <w:lang w:val="ko-KR" w:bidi="ko-KR" w:eastAsia="ko-KR"/>
+        </w:rPr>
+      </w:pPr>
+    </w:p>
+    <w:p>
+      <w:pPr>
+        <w:widowControl w:val="0"/>
+        <w:rPr>
+          <w:rFonts w:ascii="맑은 고딕" w:hAnsi="맑은 고딕" w:eastAsia="맑은 고딕"/>
+          <w:noProof w:val="1"/>
+          <w:rtl w:val="0"/>
+          <w:lang w:val="ko-KR" w:bidi="ko-KR" w:eastAsia="ko-KR"/>
+        </w:rPr>
+      </w:pPr>
+      <w:r>
+        <w:rPr>
+          <w:rFonts w:ascii="맑은 고딕" w:hAnsi="맑은 고딕" w:eastAsia="맑은 고딕"/>
+          <w:noProof w:val="1"/>
+          <w:rtl w:val="0"/>
+          <w:lang w:val="ko-KR" w:bidi="ko-KR" w:eastAsia="ko-KR"/>
+        </w:rPr>
+        <w:t xml:space="preserve">- </w:t>
+      </w:r>
+      <w:r>
+        <w:rPr>
+          <w:rFonts w:ascii="맑은 고딕" w:hAnsi="맑은 고딕" w:eastAsia="맑은 고딕"/>
+          <w:noProof w:val="1"/>
+          <w:rtl w:val="0"/>
+          <w:lang w:val="ko-KR" w:bidi="ko-KR" w:eastAsia="ko-KR"/>
+        </w:rPr>
+        <w:t>기</w:t>
+      </w:r>
+      <w:r>
+        <w:rPr>
+          <w:rFonts w:ascii="맑은 고딕" w:hAnsi="맑은 고딕" w:eastAsia="맑은 고딕"/>
+          <w:noProof w:val="1"/>
+          <w:rtl w:val="0"/>
+          <w:lang w:val="ko-KR" w:bidi="ko-KR" w:eastAsia="ko-KR"/>
+        </w:rPr>
+        <w:t>절</w:t>
+      </w:r>
+    </w:p>
+    <w:p>
+      <w:pPr>
+        <w:widowControl w:val="0"/>
+        <w:rPr>
+          <w:rFonts w:ascii="맑은 고딕" w:hAnsi="맑은 고딕" w:eastAsia="맑은 고딕"/>
+          <w:noProof w:val="1"/>
+          <w:rtl w:val="0"/>
+          <w:lang w:val="ko-KR" w:bidi="ko-KR" w:eastAsia="ko-KR"/>
+        </w:rPr>
+      </w:pPr>
+      <w:r>
+        <w:drawing>
+          <wp:inline xmlns:wp="http://schemas.openxmlformats.org/drawingml/2006/wordprocessingDrawing" distT="0" distB="0" distL="0" distR="0">
+            <wp:extent cx="3834130" cy="3841115"/>
+            <wp:effectExtent l="0" t="0" r="0" b="0"/>
+            <wp:docPr id="6" name="Picture 6"/>
+            <wp:cNvGraphicFramePr>
+              <a:graphicFrameLocks xmlns:a="http://schemas.openxmlformats.org/drawingml/2006/main" noChangeAspect="1"/>
+            </wp:cNvGraphicFramePr>
+            <a:graphic xmlns:a="http://schemas.openxmlformats.org/drawingml/2006/main">
+              <a:graphicData uri="http://schemas.openxmlformats.org/drawingml/2006/picture">
+                <pic:pic xmlns:pic="http://schemas.openxmlformats.org/drawingml/2006/picture">
+                  <pic:nvPicPr>
+                    <pic:cNvPr id="6" name="Picture 6"/>
+                    <pic:cNvPicPr/>
+                  </pic:nvPicPr>
+                  <pic:blipFill dpi="0">
+                    <a:blip xmlns:r="http://schemas.openxmlformats.org/officeDocument/2006/relationships" r:embed="Relimage4"/>
+                    <a:srcRect/>
+                    <a:stretch>
+                      <a:fillRect/>
+                    </a:stretch>
+                  </pic:blipFill>
+                  <pic:spPr>
+                    <a:xfrm>
+                      <a:off x="0" y="0"/>
+                      <a:ext cx="3834130" cy="3841115"/>
+                    </a:xfrm>
+                    <a:prstGeom prst="rect"/>
+                  </pic:spPr>
+                </pic:pic>
+              </a:graphicData>
+            </a:graphic>
+          </wp:inline>
+        </w:drawing>
+      </w:r>
+    </w:p>
+    <w:p>
+      <w:pPr>
+        <w:widowControl w:val="0"/>
+        <w:rPr>
+          <w:rFonts w:ascii="맑은 고딕" w:hAnsi="맑은 고딕" w:eastAsia="맑은 고딕"/>
+          <w:noProof w:val="1"/>
+          <w:rtl w:val="0"/>
+          <w:lang w:val="ko-KR" w:bidi="ko-KR" w:eastAsia="ko-KR"/>
+        </w:rPr>
+      </w:pPr>
+      <w:r>
+        <w:drawing>
+          <wp:inline xmlns:wp="http://schemas.openxmlformats.org/drawingml/2006/wordprocessingDrawing" distT="0" distB="0" distL="0" distR="0">
+            <wp:extent cx="4904105" cy="3387090"/>
+            <wp:effectExtent l="0" t="0" r="0" b="0"/>
+            <wp:docPr id="8" name="Picture 8"/>
+            <wp:cNvGraphicFramePr>
+              <a:graphicFrameLocks xmlns:a="http://schemas.openxmlformats.org/drawingml/2006/main" noChangeAspect="1"/>
+            </wp:cNvGraphicFramePr>
+            <a:graphic xmlns:a="http://schemas.openxmlformats.org/drawingml/2006/main">
+              <a:graphicData uri="http://schemas.openxmlformats.org/drawingml/2006/picture">
+                <pic:pic xmlns:pic="http://schemas.openxmlformats.org/drawingml/2006/picture">
+                  <pic:nvPicPr>
+                    <pic:cNvPr id="8" name="Picture 8"/>
+                    <pic:cNvPicPr/>
+                  </pic:nvPicPr>
+                  <pic:blipFill dpi="0">
+                    <a:blip xmlns:r="http://schemas.openxmlformats.org/officeDocument/2006/relationships" r:embed="Relimage5"/>
+                    <a:srcRect/>
+                    <a:stretch>
+                      <a:fillRect/>
+                    </a:stretch>
+                  </pic:blipFill>
+                  <pic:spPr>
+                    <a:xfrm>
+                      <a:off x="0" y="0"/>
+                      <a:ext cx="4904105" cy="3387090"/>
+                    </a:xfrm>
+                    <a:prstGeom prst="rect"/>
+                  </pic:spPr>
+                </pic:pic>
+              </a:graphicData>
+            </a:graphic>
+          </wp:inline>
+        </w:drawing>
+      </w:r>
+    </w:p>
+    <w:p>
+      <w:pPr>
+        <w:widowControl w:val="0"/>
+        <w:rPr>
+          <w:rFonts w:ascii="맑은 고딕" w:hAnsi="맑은 고딕" w:eastAsia="맑은 고딕"/>
+          <w:noProof w:val="1"/>
+          <w:rtl w:val="0"/>
+          <w:lang w:val="ko-KR" w:bidi="ko-KR" w:eastAsia="ko-KR"/>
+        </w:rPr>
+      </w:pPr>
+      <w:r>
+        <w:drawing>
+          <wp:inline xmlns:wp="http://schemas.openxmlformats.org/drawingml/2006/wordprocessingDrawing" distT="0" distB="0" distL="0" distR="0">
+            <wp:extent cx="4266565" cy="3439795"/>
+            <wp:effectExtent l="0" t="0" r="0" b="0"/>
+            <wp:docPr id="9" name="Picture 9"/>
+            <wp:cNvGraphicFramePr>
+              <a:graphicFrameLocks xmlns:a="http://schemas.openxmlformats.org/drawingml/2006/main" noChangeAspect="1"/>
+            </wp:cNvGraphicFramePr>
+            <a:graphic xmlns:a="http://schemas.openxmlformats.org/drawingml/2006/main">
+              <a:graphicData uri="http://schemas.openxmlformats.org/drawingml/2006/picture">
+                <pic:pic xmlns:pic="http://schemas.openxmlformats.org/drawingml/2006/picture">
+                  <pic:nvPicPr>
+                    <pic:cNvPr id="9" name="Picture 9"/>
+                    <pic:cNvPicPr/>
+                  </pic:nvPicPr>
+                  <pic:blipFill dpi="0">
+                    <a:blip xmlns:r="http://schemas.openxmlformats.org/officeDocument/2006/relationships" r:embed="Relimage6"/>
+                    <a:srcRect/>
+                    <a:stretch>
+                      <a:fillRect/>
+                    </a:stretch>
+                  </pic:blipFill>
+                  <pic:spPr>
+                    <a:xfrm>
+                      <a:off x="0" y="0"/>
+                      <a:ext cx="4266565" cy="3439795"/>
+                    </a:xfrm>
+                    <a:prstGeom prst="rect"/>
+                  </pic:spPr>
+                </pic:pic>
+              </a:graphicData>
+            </a:graphic>
+          </wp:inline>
+        </w:drawing>
+      </w:r>
+    </w:p>
+    <w:p>
+      <w:pPr>
+        <w:widowControl w:val="0"/>
+        <w:rPr>
+          <w:rFonts w:ascii="맑은 고딕" w:hAnsi="맑은 고딕" w:eastAsia="맑은 고딕"/>
+          <w:noProof w:val="1"/>
+          <w:rtl w:val="0"/>
+          <w:lang w:val="ko-KR" w:bidi="ko-KR" w:eastAsia="ko-KR"/>
+        </w:rPr>
+      </w:pPr>
+      <w:r>
+        <w:drawing>
+          <wp:inline xmlns:wp="http://schemas.openxmlformats.org/drawingml/2006/wordprocessingDrawing" distT="0" distB="0" distL="0" distR="0">
+            <wp:extent cx="4398010" cy="3736975"/>
+            <wp:effectExtent l="0" t="0" r="0" b="0"/>
+            <wp:docPr id="10" name="Picture 10"/>
+            <wp:cNvGraphicFramePr>
+              <a:graphicFrameLocks xmlns:a="http://schemas.openxmlformats.org/drawingml/2006/main" noChangeAspect="1"/>
+            </wp:cNvGraphicFramePr>
+            <a:graphic xmlns:a="http://schemas.openxmlformats.org/drawingml/2006/main">
+              <a:graphicData uri="http://schemas.openxmlformats.org/drawingml/2006/picture">
+                <pic:pic xmlns:pic="http://schemas.openxmlformats.org/drawingml/2006/picture">
+                  <pic:nvPicPr>
+                    <pic:cNvPr id="10" name="Picture 10"/>
+                    <pic:cNvPicPr/>
+                  </pic:nvPicPr>
+                  <pic:blipFill dpi="0">
+                    <a:blip xmlns:r="http://schemas.openxmlformats.org/officeDocument/2006/relationships" r:embed="Relimage7"/>
+                    <a:srcRect/>
+                    <a:stretch>
+                      <a:fillRect/>
+                    </a:stretch>
+                  </pic:blipFill>
+                  <pic:spPr>
+                    <a:xfrm>
+                      <a:off x="0" y="0"/>
+                      <a:ext cx="4398010" cy="3736975"/>
+                    </a:xfrm>
+                    <a:prstGeom prst="rect"/>
+                  </pic:spPr>
+                </pic:pic>
+              </a:graphicData>
+            </a:graphic>
+          </wp:inline>
+        </w:drawing>
+      </w:r>
     </w:p>
     <w:p>
       <w:pPr>
@@ -1423,7 +1481,7 @@
                     <pic:cNvPicPr/>
                   </pic:nvPicPr>
                   <pic:blipFill dpi="0">
-                    <a:blip xmlns:r="http://schemas.openxmlformats.org/officeDocument/2006/relationships" r:embed="Relimage2"/>
+                    <a:blip xmlns:r="http://schemas.openxmlformats.org/officeDocument/2006/relationships" r:embed="Relimage8"/>
                     <a:srcRect/>
                     <a:stretch>
                       <a:fillRect/>
@@ -1460,16 +1518,7 @@
           <w:rtl w:val="0"/>
           <w:lang w:val="ko-KR" w:bidi="ko-KR" w:eastAsia="ko-KR"/>
         </w:rPr>
-        <w:t>위젯블루프린트</w:t>
-      </w:r>
-      <w:r>
-        <w:rPr>
-          <w:rFonts w:ascii="맑은 고딕" w:hAnsi="맑은 고딕" w:eastAsia="맑은 고딕"/>
-          <w:noProof w:val="1"/>
-          <w:rtl w:val="0"/>
-          <w:lang w:val="ko-KR" w:bidi="ko-KR" w:eastAsia="ko-KR"/>
-        </w:rPr>
-        <w:t>의</w:t>
+        <w:t>위젯블루프린트의</w:t>
       </w:r>
       <w:r>
         <w:rPr>
@@ -1487,16 +1536,7 @@
           <w:rtl w:val="0"/>
           <w:lang w:val="ko-KR" w:bidi="ko-KR" w:eastAsia="ko-KR"/>
         </w:rPr>
-        <w:t>애니메이션</w:t>
-      </w:r>
-      <w:r>
-        <w:rPr>
-          <w:rFonts w:ascii="맑은 고딕" w:hAnsi="맑은 고딕" w:eastAsia="맑은 고딕"/>
-          <w:noProof w:val="1"/>
-          <w:rtl w:val="0"/>
-          <w:lang w:val="ko-KR" w:bidi="ko-KR" w:eastAsia="ko-KR"/>
-        </w:rPr>
-        <w:t>을</w:t>
+        <w:t>애니메이션을</w:t>
       </w:r>
       <w:r>
         <w:rPr>
@@ -1514,16 +1554,7 @@
           <w:rtl w:val="0"/>
           <w:lang w:val="ko-KR" w:bidi="ko-KR" w:eastAsia="ko-KR"/>
         </w:rPr>
-        <w:t>적용하</w:t>
-      </w:r>
-      <w:r>
-        <w:rPr>
-          <w:rFonts w:ascii="맑은 고딕" w:hAnsi="맑은 고딕" w:eastAsia="맑은 고딕"/>
-          <w:noProof w:val="1"/>
-          <w:rtl w:val="0"/>
-          <w:lang w:val="ko-KR" w:bidi="ko-KR" w:eastAsia="ko-KR"/>
-        </w:rPr>
-        <w:t>여</w:t>
+        <w:t>적용하여</w:t>
       </w:r>
       <w:r>
         <w:rPr>
@@ -1541,16 +1572,7 @@
           <w:rtl w:val="0"/>
           <w:lang w:val="ko-KR" w:bidi="ko-KR" w:eastAsia="ko-KR"/>
         </w:rPr>
-        <w:t>입</w:t>
-      </w:r>
-      <w:r>
-        <w:rPr>
-          <w:rFonts w:ascii="맑은 고딕" w:hAnsi="맑은 고딕" w:eastAsia="맑은 고딕"/>
-          <w:noProof w:val="1"/>
-          <w:rtl w:val="0"/>
-          <w:lang w:val="ko-KR" w:bidi="ko-KR" w:eastAsia="ko-KR"/>
-        </w:rPr>
-        <w:t>장</w:t>
+        <w:t>입장</w:t>
       </w:r>
       <w:r>
         <w:rPr>
@@ -1586,16 +1608,7 @@
           <w:rtl w:val="0"/>
           <w:lang w:val="ko-KR" w:bidi="ko-KR" w:eastAsia="ko-KR"/>
         </w:rPr>
-        <w:t>페이드</w:t>
-      </w:r>
-      <w:r>
-        <w:rPr>
-          <w:rFonts w:ascii="맑은 고딕" w:hAnsi="맑은 고딕" w:eastAsia="맑은 고딕"/>
-          <w:noProof w:val="1"/>
-          <w:rtl w:val="0"/>
-          <w:lang w:val="ko-KR" w:bidi="ko-KR" w:eastAsia="ko-KR"/>
-        </w:rPr>
-        <w:t>인</w:t>
+        <w:t>페이드인</w:t>
       </w:r>
       <w:r>
         <w:rPr>
@@ -1631,16 +1644,7 @@
           <w:rtl w:val="0"/>
           <w:lang w:val="ko-KR" w:bidi="ko-KR" w:eastAsia="ko-KR"/>
         </w:rPr>
-        <w:t>적용하였습니</w:t>
-      </w:r>
-      <w:r>
-        <w:rPr>
-          <w:rFonts w:ascii="맑은 고딕" w:hAnsi="맑은 고딕" w:eastAsia="맑은 고딕"/>
-          <w:noProof w:val="1"/>
-          <w:rtl w:val="0"/>
-          <w:lang w:val="ko-KR" w:bidi="ko-KR" w:eastAsia="ko-KR"/>
-        </w:rPr>
-        <w:t>다</w:t>
+        <w:t>적용하였습니다</w:t>
       </w:r>
       <w:r>
         <w:rPr>
@@ -1690,7 +1694,7 @@
                     <pic:cNvPicPr/>
                   </pic:nvPicPr>
                   <pic:blipFill dpi="0">
-                    <a:blip xmlns:r="http://schemas.openxmlformats.org/officeDocument/2006/relationships" r:embed="Relimage3"/>
+                    <a:blip xmlns:r="http://schemas.openxmlformats.org/officeDocument/2006/relationships" r:embed="Relimage9"/>
                     <a:srcRect/>
                     <a:stretch>
                       <a:fillRect/>
@@ -1754,16 +1758,7 @@
           <w:rtl w:val="0"/>
           <w:lang w:val="ko-KR" w:bidi="ko-KR" w:eastAsia="ko-KR"/>
         </w:rPr>
-        <w:t>통하</w:t>
-      </w:r>
-      <w:r>
-        <w:rPr>
-          <w:rFonts w:ascii="맑은 고딕" w:hAnsi="맑은 고딕" w:eastAsia="맑은 고딕"/>
-          <w:noProof w:val="1"/>
-          <w:rtl w:val="0"/>
-          <w:lang w:val="ko-KR" w:bidi="ko-KR" w:eastAsia="ko-KR"/>
-        </w:rPr>
-        <w:t>여</w:t>
+        <w:t>통하여</w:t>
       </w:r>
       <w:r>
         <w:rPr>
@@ -1781,16 +1776,7 @@
           <w:rtl w:val="0"/>
           <w:lang w:val="ko-KR" w:bidi="ko-KR" w:eastAsia="ko-KR"/>
         </w:rPr>
-        <w:t>상체움직임</w:t>
-      </w:r>
-      <w:r>
-        <w:rPr>
-          <w:rFonts w:ascii="맑은 고딕" w:hAnsi="맑은 고딕" w:eastAsia="맑은 고딕"/>
-          <w:noProof w:val="1"/>
-          <w:rtl w:val="0"/>
-          <w:lang w:val="ko-KR" w:bidi="ko-KR" w:eastAsia="ko-KR"/>
-        </w:rPr>
-        <w:t>을</w:t>
+        <w:t>상체움직임을</w:t>
       </w:r>
       <w:r>
         <w:rPr>
@@ -1826,16 +1812,7 @@
           <w:rtl w:val="0"/>
           <w:lang w:val="ko-KR" w:bidi="ko-KR" w:eastAsia="ko-KR"/>
         </w:rPr>
-        <w:t>작업</w:t>
-      </w:r>
-      <w:r>
-        <w:rPr>
-          <w:rFonts w:ascii="맑은 고딕" w:hAnsi="맑은 고딕" w:eastAsia="맑은 고딕"/>
-          <w:noProof w:val="1"/>
-          <w:rtl w:val="0"/>
-          <w:lang w:val="ko-KR" w:bidi="ko-KR" w:eastAsia="ko-KR"/>
-        </w:rPr>
-        <w:t>을</w:t>
+        <w:t>작업을</w:t>
       </w:r>
       <w:r>
         <w:rPr>
@@ -1853,34 +1830,7 @@
           <w:rtl w:val="0"/>
           <w:lang w:val="ko-KR" w:bidi="ko-KR" w:eastAsia="ko-KR"/>
         </w:rPr>
-        <w:t>진행</w:t>
-      </w:r>
-      <w:r>
-        <w:rPr>
-          <w:rFonts w:ascii="맑은 고딕" w:hAnsi="맑은 고딕" w:eastAsia="맑은 고딕"/>
-          <w:noProof w:val="1"/>
-          <w:rtl w:val="0"/>
-          <w:lang w:val="ko-KR" w:bidi="ko-KR" w:eastAsia="ko-KR"/>
-        </w:rPr>
-        <w:t>하</w:t>
-      </w:r>
-      <w:r>
-        <w:rPr>
-          <w:rFonts w:ascii="맑은 고딕" w:hAnsi="맑은 고딕" w:eastAsia="맑은 고딕"/>
-          <w:noProof w:val="1"/>
-          <w:rtl w:val="0"/>
-          <w:lang w:val="ko-KR" w:bidi="ko-KR" w:eastAsia="ko-KR"/>
-        </w:rPr>
-        <w:t>던</w:t>
-      </w:r>
-      <w:r>
-        <w:rPr>
-          <w:rFonts w:ascii="맑은 고딕" w:hAnsi="맑은 고딕" w:eastAsia="맑은 고딕"/>
-          <w:noProof w:val="1"/>
-          <w:rtl w:val="0"/>
-          <w:lang w:val="ko-KR" w:bidi="ko-KR" w:eastAsia="ko-KR"/>
-        </w:rPr>
-        <w:t>중</w:t>
+        <w:t>진행하던중</w:t>
       </w:r>
       <w:r>
         <w:rPr>
@@ -1898,16 +1848,7 @@
           <w:rtl w:val="0"/>
           <w:lang w:val="ko-KR" w:bidi="ko-KR" w:eastAsia="ko-KR"/>
         </w:rPr>
-        <w:t>팔</w:t>
-      </w:r>
-      <w:r>
-        <w:rPr>
-          <w:rFonts w:ascii="맑은 고딕" w:hAnsi="맑은 고딕" w:eastAsia="맑은 고딕"/>
-          <w:noProof w:val="1"/>
-          <w:rtl w:val="0"/>
-          <w:lang w:val="ko-KR" w:bidi="ko-KR" w:eastAsia="ko-KR"/>
-        </w:rPr>
-        <w:t>을</w:t>
+        <w:t>팔을</w:t>
       </w:r>
       <w:r>
         <w:rPr>
@@ -1925,16 +1866,7 @@
           <w:rtl w:val="0"/>
           <w:lang w:val="ko-KR" w:bidi="ko-KR" w:eastAsia="ko-KR"/>
         </w:rPr>
-        <w:t>뻗</w:t>
-      </w:r>
-      <w:r>
-        <w:rPr>
-          <w:rFonts w:ascii="맑은 고딕" w:hAnsi="맑은 고딕" w:eastAsia="맑은 고딕"/>
-          <w:noProof w:val="1"/>
-          <w:rtl w:val="0"/>
-          <w:lang w:val="ko-KR" w:bidi="ko-KR" w:eastAsia="ko-KR"/>
-        </w:rPr>
-        <w:t>은</w:t>
+        <w:t>뻗은</w:t>
       </w:r>
       <w:r>
         <w:rPr>
@@ -1952,16 +1884,7 @@
           <w:rtl w:val="0"/>
           <w:lang w:val="ko-KR" w:bidi="ko-KR" w:eastAsia="ko-KR"/>
         </w:rPr>
-        <w:t>채</w:t>
-      </w:r>
-      <w:r>
-        <w:rPr>
-          <w:rFonts w:ascii="맑은 고딕" w:hAnsi="맑은 고딕" w:eastAsia="맑은 고딕"/>
-          <w:noProof w:val="1"/>
-          <w:rtl w:val="0"/>
-          <w:lang w:val="ko-KR" w:bidi="ko-KR" w:eastAsia="ko-KR"/>
-        </w:rPr>
-        <w:t>로</w:t>
+        <w:t>채로</w:t>
       </w:r>
       <w:r>
         <w:rPr>
@@ -2015,16 +1938,7 @@
           <w:rtl w:val="0"/>
           <w:lang w:val="ko-KR" w:bidi="ko-KR" w:eastAsia="ko-KR"/>
         </w:rPr>
-        <w:t>애니메이션</w:t>
-      </w:r>
-      <w:r>
-        <w:rPr>
-          <w:rFonts w:ascii="맑은 고딕" w:hAnsi="맑은 고딕" w:eastAsia="맑은 고딕"/>
-          <w:noProof w:val="1"/>
-          <w:rtl w:val="0"/>
-          <w:lang w:val="ko-KR" w:bidi="ko-KR" w:eastAsia="ko-KR"/>
-        </w:rPr>
-        <w:t>이</w:t>
+        <w:t>애니메이션이</w:t>
       </w:r>
       <w:r>
         <w:rPr>
@@ -2042,16 +1956,7 @@
           <w:rtl w:val="0"/>
           <w:lang w:val="ko-KR" w:bidi="ko-KR" w:eastAsia="ko-KR"/>
         </w:rPr>
-        <w:t>진행되</w:t>
-      </w:r>
-      <w:r>
-        <w:rPr>
-          <w:rFonts w:ascii="맑은 고딕" w:hAnsi="맑은 고딕" w:eastAsia="맑은 고딕"/>
-          <w:noProof w:val="1"/>
-          <w:rtl w:val="0"/>
-          <w:lang w:val="ko-KR" w:bidi="ko-KR" w:eastAsia="ko-KR"/>
-        </w:rPr>
-        <w:t>어</w:t>
+        <w:t>진행되어</w:t>
       </w:r>
       <w:r>
         <w:rPr>
@@ -2087,16 +1992,7 @@
           <w:rtl w:val="0"/>
           <w:lang w:val="ko-KR" w:bidi="ko-KR" w:eastAsia="ko-KR"/>
         </w:rPr>
-        <w:t>수정하</w:t>
-      </w:r>
-      <w:r>
-        <w:rPr>
-          <w:rFonts w:ascii="맑은 고딕" w:hAnsi="맑은 고딕" w:eastAsia="맑은 고딕"/>
-          <w:noProof w:val="1"/>
-          <w:rtl w:val="0"/>
-          <w:lang w:val="ko-KR" w:bidi="ko-KR" w:eastAsia="ko-KR"/>
-        </w:rPr>
-        <w:t>여</w:t>
+        <w:t>수정하여</w:t>
       </w:r>
       <w:r>
         <w:rPr>
@@ -2114,34 +2010,16 @@
           <w:rtl w:val="0"/>
           <w:lang w:val="ko-KR" w:bidi="ko-KR" w:eastAsia="ko-KR"/>
         </w:rPr>
-        <w:t>정상화하였습니</w:t>
-      </w:r>
-      <w:r>
-        <w:rPr>
-          <w:rFonts w:ascii="맑은 고딕" w:hAnsi="맑은 고딕" w:eastAsia="맑은 고딕"/>
-          <w:noProof w:val="1"/>
-          <w:rtl w:val="0"/>
-          <w:lang w:val="ko-KR" w:bidi="ko-KR" w:eastAsia="ko-KR"/>
-        </w:rPr>
-        <w:t>다</w:t>
-      </w:r>
-      <w:r>
-        <w:rPr>
-          <w:rFonts w:ascii="맑은 고딕" w:hAnsi="맑은 고딕" w:eastAsia="맑은 고딕"/>
-          <w:noProof w:val="1"/>
-          <w:rtl w:val="0"/>
-          <w:lang w:val="ko-KR" w:bidi="ko-KR" w:eastAsia="ko-KR"/>
-        </w:rPr>
-        <w:t>.</w:t>
-      </w:r>
-      <w:r>
-        <w:rPr>
-          <w:rFonts w:ascii="맑은 고딕" w:hAnsi="맑은 고딕" w:eastAsia="맑은 고딕"/>
-          <w:noProof w:val="1"/>
-          <w:rtl w:val="0"/>
-          <w:lang w:val="ko-KR" w:bidi="ko-KR" w:eastAsia="ko-KR"/>
-        </w:rPr>
-        <w:t xml:space="preserve"> </w:t>
+        <w:t>정상화하였습니다</w:t>
+      </w:r>
+      <w:r>
+        <w:rPr>
+          <w:rFonts w:ascii="맑은 고딕" w:hAnsi="맑은 고딕" w:eastAsia="맑은 고딕"/>
+          <w:noProof w:val="1"/>
+          <w:rtl w:val="0"/>
+          <w:lang w:val="ko-KR" w:bidi="ko-KR" w:eastAsia="ko-KR"/>
+        </w:rPr>
+        <w:t xml:space="preserve">. </w:t>
       </w:r>
     </w:p>
     <w:p>
@@ -2349,15 +2227,7 @@
                 <w:rtl w:val="0"/>
                 <w:lang w:val="ko-KR" w:bidi="ko-KR" w:eastAsia="ko-KR"/>
               </w:rPr>
-              <w:t>4</w:t>
-            </w:r>
-            <w:r>
-              <w:rPr>
-                <w:rFonts w:ascii="맑은 고딕" w:hAnsi="맑은 고딕" w:eastAsia="맑은 고딕"/>
-                <w:rtl w:val="0"/>
-                <w:lang w:val="ko-KR" w:bidi="ko-KR" w:eastAsia="ko-KR"/>
-              </w:rPr>
-              <w:t>5</w:t>
+              <w:t>45</w:t>
             </w:r>
             <w:r>
               <w:rPr>
@@ -2404,14 +2274,7 @@
                 <w:rtl w:val="0"/>
                 <w:lang w:val="ko-KR" w:bidi="ko-KR" w:eastAsia="ko-KR"/>
               </w:rPr>
-              <w:t>2025.04.2</w:t>
-            </w:r>
-            <w:r>
-              <w:rPr>
-                <w:rtl w:val="0"/>
-                <w:lang w:val="ko-KR" w:bidi="ko-KR" w:eastAsia="ko-KR"/>
-              </w:rPr>
-              <w:t>8</w:t>
+              <w:t>2025.04.28</w:t>
             </w:r>
           </w:p>
           <w:p>
@@ -2420,14 +2283,7 @@
                 <w:rtl w:val="0"/>
                 <w:lang w:val="ko-KR" w:bidi="ko-KR" w:eastAsia="ko-KR"/>
               </w:rPr>
-              <w:t>~2025.0</w:t>
-            </w:r>
-            <w:r>
-              <w:rPr>
-                <w:rtl w:val="0"/>
-                <w:lang w:val="ko-KR" w:bidi="ko-KR" w:eastAsia="ko-KR"/>
-              </w:rPr>
-              <w:t>5.04</w:t>
+              <w:t>~2025.05.04</w:t>
             </w:r>
           </w:p>
         </w:tc>
@@ -2517,7 +2373,7 @@
                 <w:rtl w:val="0"/>
                 <w:lang w:val="ko-KR" w:bidi="ko-KR" w:eastAsia="ko-KR"/>
               </w:rPr>
-              <w:t>게임모</w:t>
+              <w:t>게임모드</w:t>
             </w:r>
             <w:r>
               <w:rPr>
@@ -2525,7 +2381,7 @@
                 <w:rtl w:val="0"/>
                 <w:lang w:val="ko-KR" w:bidi="ko-KR" w:eastAsia="ko-KR"/>
               </w:rPr>
-              <w:t>드</w:t>
+              <w:t xml:space="preserve"> </w:t>
             </w:r>
             <w:r>
               <w:rPr>
@@ -2533,23 +2389,7 @@
                 <w:rtl w:val="0"/>
                 <w:lang w:val="ko-KR" w:bidi="ko-KR" w:eastAsia="ko-KR"/>
               </w:rPr>
-              <w:t xml:space="preserve"> </w:t>
-            </w:r>
-            <w:r>
-              <w:rPr>
-                <w:rFonts w:ascii="맑은 고딕" w:hAnsi="맑은 고딕" w:eastAsia="맑은 고딕"/>
-                <w:rtl w:val="0"/>
-                <w:lang w:val="ko-KR" w:bidi="ko-KR" w:eastAsia="ko-KR"/>
-              </w:rPr>
-              <w:t>작</w:t>
-            </w:r>
-            <w:r>
-              <w:rPr>
-                <w:rFonts w:ascii="맑은 고딕" w:hAnsi="맑은 고딕" w:eastAsia="맑은 고딕"/>
-                <w:rtl w:val="0"/>
-                <w:lang w:val="ko-KR" w:bidi="ko-KR" w:eastAsia="ko-KR"/>
-              </w:rPr>
-              <w:t>업</w:t>
+              <w:t>작업</w:t>
             </w:r>
           </w:p>
         </w:tc>
